--- a/cetak_laporan/surat persetujuan skripsi.docx
+++ b/cetak_laporan/surat persetujuan skripsi.docx
@@ -436,7 +436,7 @@
         <mc:AlternateContent>
           <mc:Choice Requires="wps">
             <w:drawing>
-              <wp:anchor distT="0" distB="0" distL="114300" distR="114300" simplePos="0" relativeHeight="251659264" behindDoc="0" locked="0" layoutInCell="1" allowOverlap="1">
+              <wp:anchor distT="0" distB="0" distL="114300" distR="114300" simplePos="0" relativeHeight="251659264" behindDoc="0" locked="0" layoutInCell="1" allowOverlap="1" wp14:anchorId="182F16E7" wp14:editId="618E4F3E">
                 <wp:simplePos x="0" y="0"/>
                 <wp:positionH relativeFrom="column">
                   <wp:posOffset>1419225</wp:posOffset>
@@ -527,7 +527,15 @@
                                 <w:sz w:val="20"/>
                                 <w:szCs w:val="20"/>
                               </w:rPr>
-                              <w:t xml:space="preserve">(bahasa  pemrograman  visual block) terhadap Pemahaman Mahasiswa pada Matakuliah Pemrograman Terstruktur. </w:t>
+                              <w:t>(Bahasa  Pemrograman  Visual B</w:t>
+                            </w:r>
+                            <w:r>
+                              <w:rPr>
+                                <w:rFonts w:ascii="Tahoma" w:hAnsi="Tahoma" w:cs="Tahoma"/>
+                                <w:sz w:val="20"/>
+                                <w:szCs w:val="20"/>
+                              </w:rPr>
+                              <w:t xml:space="preserve">lock) terhadap Pemahaman Mahasiswa pada Matakuliah Pemrograman Terstruktur. </w:t>
                             </w:r>
                           </w:p>
                           <w:p>
@@ -621,7 +629,15 @@
                           <w:sz w:val="20"/>
                           <w:szCs w:val="20"/>
                         </w:rPr>
-                        <w:t xml:space="preserve">(bahasa  pemrograman  visual block) terhadap Pemahaman Mahasiswa pada Matakuliah Pemrograman Terstruktur. </w:t>
+                        <w:t>(Bahasa  Pemrograman  Visual B</w:t>
+                      </w:r>
+                      <w:r>
+                        <w:rPr>
+                          <w:rFonts w:ascii="Tahoma" w:hAnsi="Tahoma" w:cs="Tahoma"/>
+                          <w:sz w:val="20"/>
+                          <w:szCs w:val="20"/>
+                        </w:rPr>
+                        <w:t xml:space="preserve">lock) terhadap Pemahaman Mahasiswa pada Matakuliah Pemrograman Terstruktur. </w:t>
                       </w:r>
                     </w:p>
                     <w:p>
@@ -850,7 +866,18 @@
           <w:szCs w:val="18"/>
           <w:lang w:val="fi-FI"/>
         </w:rPr>
-        <w:t xml:space="preserve">Dengan ini kami mengharap agar skripsi/tugas akhir Saudara tersebut di atas dapat segera dimunaqsyahkan. </w:t>
+        <w:t>Dengan ini kami mengharap agar skripsi/tugas akhir Sauda</w:t>
+      </w:r>
+      <w:bookmarkStart w:id="0" w:name="_GoBack"/>
+      <w:bookmarkEnd w:id="0"/>
+      <w:r>
+        <w:rPr>
+          <w:rFonts w:ascii="Tahoma" w:hAnsi="Tahoma" w:cs="Tahoma"/>
+          <w:sz w:val="18"/>
+          <w:szCs w:val="18"/>
+          <w:lang w:val="fi-FI"/>
+        </w:rPr>
+        <w:t xml:space="preserve">ra tersebut di atas dapat segera dimunaqsyahkan. </w:t>
       </w:r>
       <w:r>
         <w:rPr>
@@ -964,7 +991,16 @@
           <w:szCs w:val="18"/>
           <w:lang w:val="sv-SE"/>
         </w:rPr>
-        <w:t xml:space="preserve"> 10 Desember 2012</w:t>
+        <w:t xml:space="preserve"> 19</w:t>
+      </w:r>
+      <w:r>
+        <w:rPr>
+          <w:rFonts w:ascii="Tahoma" w:hAnsi="Tahoma" w:cs="Tahoma"/>
+          <w:sz w:val="18"/>
+          <w:szCs w:val="18"/>
+          <w:lang w:val="sv-SE"/>
+        </w:rPr>
+        <w:t xml:space="preserve"> Desember 2012</w:t>
       </w:r>
       <w:r>
         <w:rPr>
@@ -1083,7 +1119,7 @@
         <mc:AlternateContent>
           <mc:Choice Requires="wps">
             <w:drawing>
-              <wp:anchor distT="0" distB="0" distL="114300" distR="114300" simplePos="0" relativeHeight="251658240" behindDoc="0" locked="1" layoutInCell="1" allowOverlap="1">
+              <wp:anchor distT="0" distB="0" distL="114300" distR="114300" simplePos="0" relativeHeight="251658240" behindDoc="0" locked="1" layoutInCell="1" allowOverlap="1" wp14:anchorId="2B82E7A0" wp14:editId="57FCA064">
                 <wp:simplePos x="0" y="0"/>
                 <wp:positionH relativeFrom="column">
                   <wp:posOffset>3175000</wp:posOffset>
@@ -1227,8 +1263,6 @@
         </w:rPr>
         <w:t xml:space="preserve">  </w:t>
       </w:r>
-      <w:bookmarkStart w:id="0" w:name="_GoBack"/>
-      <w:bookmarkEnd w:id="0"/>
     </w:p>
     <w:sectPr>
       <w:headerReference w:type="default" r:id="rId8"/>
@@ -1388,7 +1422,7 @@
         <w:noProof/>
       </w:rPr>
       <w:drawing>
-        <wp:anchor distT="0" distB="0" distL="114300" distR="114300" simplePos="0" relativeHeight="251661312" behindDoc="0" locked="0" layoutInCell="1" allowOverlap="1">
+        <wp:anchor distT="0" distB="0" distL="114300" distR="114300" simplePos="0" relativeHeight="251661312" behindDoc="0" locked="0" layoutInCell="1" allowOverlap="1" wp14:anchorId="49A7C092" wp14:editId="43937A6E">
           <wp:simplePos x="0" y="0"/>
           <wp:positionH relativeFrom="column">
             <wp:posOffset>47625</wp:posOffset>
@@ -1456,7 +1490,7 @@
         <w:noProof/>
       </w:rPr>
       <w:drawing>
-        <wp:anchor distT="0" distB="0" distL="114300" distR="114300" simplePos="0" relativeHeight="251659264" behindDoc="0" locked="0" layoutInCell="1" allowOverlap="1">
+        <wp:anchor distT="0" distB="0" distL="114300" distR="114300" simplePos="0" relativeHeight="251659264" behindDoc="0" locked="0" layoutInCell="1" allowOverlap="1" wp14:anchorId="0BCC9C31" wp14:editId="4390A931">
           <wp:simplePos x="0" y="0"/>
           <wp:positionH relativeFrom="column">
             <wp:posOffset>3314700</wp:posOffset>
@@ -1524,7 +1558,7 @@
         <w:noProof/>
       </w:rPr>
       <w:drawing>
-        <wp:anchor distT="0" distB="0" distL="114300" distR="114300" simplePos="0" relativeHeight="251660288" behindDoc="1" locked="0" layoutInCell="1" allowOverlap="1">
+        <wp:anchor distT="0" distB="0" distL="114300" distR="114300" simplePos="0" relativeHeight="251660288" behindDoc="1" locked="0" layoutInCell="1" allowOverlap="1" wp14:anchorId="1FB788C8" wp14:editId="5F071B2C">
           <wp:simplePos x="0" y="0"/>
           <wp:positionH relativeFrom="column">
             <wp:posOffset>41910</wp:posOffset>
@@ -2319,8 +2353,9 @@
   </w:style>
   <w:style w:type="character" w:default="1" w:styleId="DefaultParagraphFont">
     <w:name w:val="Default Paragraph Font"/>
-    <w:uiPriority w:val="99"/>
+    <w:uiPriority w:val="1"/>
     <w:semiHidden/>
+    <w:unhideWhenUsed/>
   </w:style>
   <w:style w:type="table" w:default="1" w:styleId="TableNormal">
     <w:name w:val="Normal Table"/>
@@ -2577,8 +2612,9 @@
   </w:style>
   <w:style w:type="character" w:default="1" w:styleId="DefaultParagraphFont">
     <w:name w:val="Default Paragraph Font"/>
-    <w:uiPriority w:val="99"/>
+    <w:uiPriority w:val="1"/>
     <w:semiHidden/>
+    <w:unhideWhenUsed/>
   </w:style>
   <w:style w:type="table" w:default="1" w:styleId="TableNormal">
     <w:name w:val="Normal Table"/>
